--- a/Тестовое задание.docx
+++ b/Тестовое задание.docx
@@ -141,67 +141,19 @@
           <w:sz w:val="20"/>
           <w:szCs w:val="20"/>
         </w:rPr>
-        <w:t>MAU (</w:t>
-      </w:r>
-      <w:proofErr w:type="spellStart"/>
-      <w:r>
-        <w:rPr>
-          <w:rStyle w:val="Strong"/>
+        <w:t>MAU (Monthly Active Users)</w:t>
+      </w:r>
+      <w:r>
+        <w:rPr>
           <w:rFonts w:ascii="Arial" w:hAnsi="Arial" w:cs="Arial"/>
-          <w:b w:val="0"/>
-          <w:bCs w:val="0"/>
-          <w:sz w:val="20"/>
-          <w:szCs w:val="20"/>
-        </w:rPr>
-        <w:t>Monthly</w:t>
-      </w:r>
-      <w:proofErr w:type="spellEnd"/>
-      <w:r>
-        <w:rPr>
-          <w:rStyle w:val="Strong"/>
+          <w:sz w:val="20"/>
+          <w:szCs w:val="20"/>
+        </w:rPr>
+        <w:t xml:space="preserve"> — это метрика, используемая для измерения активности пользователей в течение одного месяца. Она показывает количество уникальных пользователей, которые взаимодействовали с продуктом, сервисом или приложением хотя бы один раз за последний месяц.</w:t>
+      </w:r>
+      <w:r>
+        <w:rPr>
           <w:rFonts w:ascii="Arial" w:hAnsi="Arial" w:cs="Arial"/>
-          <w:b w:val="0"/>
-          <w:bCs w:val="0"/>
-          <w:sz w:val="20"/>
-          <w:szCs w:val="20"/>
-        </w:rPr>
-        <w:t xml:space="preserve"> Active </w:t>
-      </w:r>
-      <w:proofErr w:type="spellStart"/>
-      <w:r>
-        <w:rPr>
-          <w:rStyle w:val="Strong"/>
-          <w:rFonts w:ascii="Arial" w:hAnsi="Arial" w:cs="Arial"/>
-          <w:b w:val="0"/>
-          <w:bCs w:val="0"/>
-          <w:sz w:val="20"/>
-          <w:szCs w:val="20"/>
-        </w:rPr>
-        <w:t>Users</w:t>
-      </w:r>
-      <w:proofErr w:type="spellEnd"/>
-      <w:r>
-        <w:rPr>
-          <w:rStyle w:val="Strong"/>
-          <w:rFonts w:ascii="Arial" w:hAnsi="Arial" w:cs="Arial"/>
-          <w:b w:val="0"/>
-          <w:bCs w:val="0"/>
-          <w:sz w:val="20"/>
-          <w:szCs w:val="20"/>
-        </w:rPr>
-        <w:t>)</w:t>
-      </w:r>
-      <w:r>
-        <w:rPr>
-          <w:rFonts w:ascii="Arial" w:hAnsi="Arial" w:cs="Arial"/>
-          <w:sz w:val="20"/>
-          <w:szCs w:val="20"/>
-        </w:rPr>
-        <w:t xml:space="preserve"> — это метрика, используемая для измерения активности пользователей в течение одного месяца. Она показывает количество уникальных пользователей, которые взаимодействовали с продуктом, сервисом или приложением хотя бы один раз за последний месяц.</w:t>
-      </w:r>
-      <w:r>
-        <w:rPr>
-          <w:rFonts w:ascii="Arial" w:hAnsi="Arial" w:cs="Arial"/>
           <w:sz w:val="20"/>
           <w:szCs w:val="20"/>
         </w:rPr>
@@ -212,6 +164,7 @@
           <w:rFonts w:ascii="Arial" w:eastAsia="Times New Roman" w:hAnsi="Arial" w:cs="Arial"/>
           <w:sz w:val="20"/>
           <w:szCs w:val="20"/>
+          <w:highlight w:val="yellow"/>
         </w:rPr>
         <w:t>7639</w:t>
       </w:r>
@@ -252,10 +205,10 @@
             <v:path o:extrusionok="f" gradientshapeok="t" o:connecttype="rect"/>
             <o:lock v:ext="edit" aspectratio="t"/>
           </v:shapetype>
-          <v:shape id="_x0000_i1286" type="#_x0000_t75" style="width:20.25pt;height:18pt" o:ole="">
+          <v:shape id="_x0000_i1295" type="#_x0000_t75" style="width:20.25pt;height:18pt" o:ole="">
             <v:imagedata r:id="rId7" o:title=""/>
           </v:shape>
-          <w:control r:id="rId8" w:name="DefaultOcxName4" w:shapeid="_x0000_i1286"/>
+          <w:control r:id="rId8" w:name="DefaultOcxName4" w:shapeid="_x0000_i1295"/>
         </w:object>
       </w:r>
       <w:r>
@@ -265,18 +218,17 @@
           <w:szCs w:val="20"/>
         </w:rPr>
         <w:object w:dxaOrig="225" w:dyaOrig="225" w14:anchorId="3CCDF5DD">
-          <v:shape id="_x0000_i1288" type="#_x0000_t75" style="width:20.25pt;height:18pt" o:ole="">
-            <v:imagedata r:id="rId7" o:title=""/>
-          </v:shape>
-          <w:control r:id="rId9" w:name="DefaultOcxName5" w:shapeid="_x0000_i1288"/>
-        </w:object>
-      </w:r>
-      <w:r>
-        <w:rPr>
-          <w:rFonts w:ascii="Arial" w:eastAsia="Times New Roman" w:hAnsi="Arial" w:cs="Arial"/>
-          <w:sz w:val="20"/>
-          <w:szCs w:val="20"/>
-          <w:highlight w:val="yellow"/>
+          <v:shape id="_x0000_i1103" type="#_x0000_t75" style="width:20.25pt;height:18pt" o:ole="">
+            <v:imagedata r:id="rId9" o:title=""/>
+          </v:shape>
+          <w:control r:id="rId10" w:name="DefaultOcxName5" w:shapeid="_x0000_i1103"/>
+        </w:object>
+      </w:r>
+      <w:r>
+        <w:rPr>
+          <w:rFonts w:ascii="Arial" w:eastAsia="Times New Roman" w:hAnsi="Arial" w:cs="Arial"/>
+          <w:sz w:val="20"/>
+          <w:szCs w:val="20"/>
         </w:rPr>
         <w:t>16814</w:t>
       </w:r>
@@ -288,9 +240,9 @@
         </w:rPr>
         <w:object w:dxaOrig="225" w:dyaOrig="225" w14:anchorId="445DE51E">
           <v:shape id="_x0000_i1106" type="#_x0000_t75" style="width:20.25pt;height:18pt" o:ole="">
-            <v:imagedata r:id="rId7" o:title=""/>
-          </v:shape>
-          <w:control r:id="rId10" w:name="DefaultOcxName6" w:shapeid="_x0000_i1106"/>
+            <v:imagedata r:id="rId9" o:title=""/>
+          </v:shape>
+          <w:control r:id="rId11" w:name="DefaultOcxName6" w:shapeid="_x0000_i1106"/>
         </w:object>
       </w:r>
       <w:r>
@@ -309,9 +261,9 @@
         </w:rPr>
         <w:object w:dxaOrig="225" w:dyaOrig="225" w14:anchorId="612B94D3">
           <v:shape id="_x0000_i1109" type="#_x0000_t75" style="width:20.25pt;height:18pt" o:ole="">
-            <v:imagedata r:id="rId7" o:title=""/>
-          </v:shape>
-          <w:control r:id="rId11" w:name="DefaultOcxName7" w:shapeid="_x0000_i1109"/>
+            <v:imagedata r:id="rId9" o:title=""/>
+          </v:shape>
+          <w:control r:id="rId12" w:name="DefaultOcxName7" w:shapeid="_x0000_i1109"/>
         </w:object>
       </w:r>
       <w:r>
@@ -389,31 +341,7 @@
           <w:sz w:val="20"/>
           <w:szCs w:val="20"/>
         </w:rPr>
-        <w:t xml:space="preserve">DAU (Daily Active </w:t>
-      </w:r>
-      <w:proofErr w:type="spellStart"/>
-      <w:r>
-        <w:rPr>
-          <w:rStyle w:val="Strong"/>
-          <w:rFonts w:ascii="Arial" w:hAnsi="Arial" w:cs="Arial"/>
-          <w:b w:val="0"/>
-          <w:bCs w:val="0"/>
-          <w:sz w:val="20"/>
-          <w:szCs w:val="20"/>
-        </w:rPr>
-        <w:t>Users</w:t>
-      </w:r>
-      <w:proofErr w:type="spellEnd"/>
-      <w:r>
-        <w:rPr>
-          <w:rStyle w:val="Strong"/>
-          <w:rFonts w:ascii="Arial" w:hAnsi="Arial" w:cs="Arial"/>
-          <w:b w:val="0"/>
-          <w:bCs w:val="0"/>
-          <w:sz w:val="20"/>
-          <w:szCs w:val="20"/>
-        </w:rPr>
-        <w:t>)</w:t>
+        <w:t>DAU (Daily Active Users)</w:t>
       </w:r>
       <w:r>
         <w:rPr>
@@ -451,9 +379,9 @@
         </w:rPr>
         <w:object w:dxaOrig="225" w:dyaOrig="225" w14:anchorId="5476DCCB">
           <v:shape id="_x0000_i1112" type="#_x0000_t75" style="width:20.25pt;height:18pt" o:ole="">
-            <v:imagedata r:id="rId7" o:title=""/>
-          </v:shape>
-          <w:control r:id="rId12" w:name="DefaultOcxName8" w:shapeid="_x0000_i1112"/>
+            <v:imagedata r:id="rId9" o:title=""/>
+          </v:shape>
+          <w:control r:id="rId13" w:name="DefaultOcxName8" w:shapeid="_x0000_i1112"/>
         </w:object>
       </w:r>
       <w:r>
@@ -472,30 +400,30 @@
         </w:rPr>
         <w:object w:dxaOrig="225" w:dyaOrig="225" w14:anchorId="6F01388D">
           <v:shape id="_x0000_i1115" type="#_x0000_t75" style="width:20.25pt;height:18pt" o:ole="">
+            <v:imagedata r:id="rId9" o:title=""/>
+          </v:shape>
+          <w:control r:id="rId14" w:name="DefaultOcxName9" w:shapeid="_x0000_i1115"/>
+        </w:object>
+      </w:r>
+      <w:r>
+        <w:rPr>
+          <w:rFonts w:ascii="Arial" w:eastAsia="Times New Roman" w:hAnsi="Arial" w:cs="Arial"/>
+          <w:sz w:val="20"/>
+          <w:szCs w:val="20"/>
+        </w:rPr>
+        <w:t>490</w:t>
+      </w:r>
+      <w:r>
+        <w:rPr>
+          <w:rFonts w:ascii="Arial" w:eastAsia="Times New Roman" w:hAnsi="Arial" w:cs="Arial"/>
+          <w:sz w:val="20"/>
+          <w:szCs w:val="20"/>
+        </w:rPr>
+        <w:object w:dxaOrig="225" w:dyaOrig="225" w14:anchorId="1CE36D24">
+          <v:shape id="_x0000_i1118" type="#_x0000_t75" style="width:20.25pt;height:18pt" o:ole="">
             <v:imagedata r:id="rId7" o:title=""/>
           </v:shape>
-          <w:control r:id="rId13" w:name="DefaultOcxName9" w:shapeid="_x0000_i1115"/>
-        </w:object>
-      </w:r>
-      <w:r>
-        <w:rPr>
-          <w:rFonts w:ascii="Arial" w:eastAsia="Times New Roman" w:hAnsi="Arial" w:cs="Arial"/>
-          <w:sz w:val="20"/>
-          <w:szCs w:val="20"/>
-        </w:rPr>
-        <w:t>490</w:t>
-      </w:r>
-      <w:r>
-        <w:rPr>
-          <w:rFonts w:ascii="Arial" w:eastAsia="Times New Roman" w:hAnsi="Arial" w:cs="Arial"/>
-          <w:sz w:val="20"/>
-          <w:szCs w:val="20"/>
-        </w:rPr>
-        <w:object w:dxaOrig="225" w:dyaOrig="225" w14:anchorId="1CE36D24">
-          <v:shape id="_x0000_i1285" type="#_x0000_t75" style="width:20.25pt;height:18pt" o:ole="">
-            <v:imagedata r:id="rId14" o:title=""/>
-          </v:shape>
-          <w:control r:id="rId15" w:name="DefaultOcxName10" w:shapeid="_x0000_i1285"/>
+          <w:control r:id="rId15" w:name="DefaultOcxName10" w:shapeid="_x0000_i1118"/>
         </w:object>
       </w:r>
       <w:r>
@@ -515,7 +443,7 @@
         </w:rPr>
         <w:object w:dxaOrig="225" w:dyaOrig="225" w14:anchorId="5BDEB18D">
           <v:shape id="_x0000_i1121" type="#_x0000_t75" style="width:20.25pt;height:18pt" o:ole="">
-            <v:imagedata r:id="rId7" o:title=""/>
+            <v:imagedata r:id="rId9" o:title=""/>
           </v:shape>
           <w:control r:id="rId16" w:name="DefaultOcxName11" w:shapeid="_x0000_i1121"/>
         </w:object>
@@ -564,25 +492,7 @@
           <w:sz w:val="24"/>
           <w:szCs w:val="24"/>
         </w:rPr>
-        <w:t xml:space="preserve">Используя вкладку "Данные об аудитории", посчитайте, чему будет равен </w:t>
-      </w:r>
-      <w:proofErr w:type="spellStart"/>
-      <w:r>
-        <w:rPr>
-          <w:rFonts w:ascii="Arial" w:eastAsia="Times New Roman" w:hAnsi="Arial" w:cs="Arial"/>
-          <w:sz w:val="24"/>
-          <w:szCs w:val="24"/>
-        </w:rPr>
-        <w:t>retention</w:t>
-      </w:r>
-      <w:proofErr w:type="spellEnd"/>
-      <w:r>
-        <w:rPr>
-          <w:rFonts w:ascii="Arial" w:eastAsia="Times New Roman" w:hAnsi="Arial" w:cs="Arial"/>
-          <w:sz w:val="24"/>
-          <w:szCs w:val="24"/>
-        </w:rPr>
-        <w:t xml:space="preserve"> первого дня у пользователей, пришедших в продукт 1 ноября </w:t>
+        <w:t>Используя вкладку "Данные об аудитории", посчитайте, чему будет равен retention первого дня у пользователей, пришедших в продукт 1 ноября </w:t>
       </w:r>
     </w:p>
     <w:p>
@@ -604,59 +514,13 @@
         </w:rPr>
         <w:t>*</w:t>
       </w:r>
-      <w:proofErr w:type="spellStart"/>
       <w:r>
         <w:rPr>
           <w:rFonts w:ascii="Arial" w:hAnsi="Arial" w:cs="Arial"/>
           <w:sz w:val="20"/>
           <w:szCs w:val="20"/>
         </w:rPr>
-        <w:t>Retention</w:t>
-      </w:r>
-      <w:proofErr w:type="spellEnd"/>
-      <w:r>
-        <w:rPr>
-          <w:rFonts w:ascii="Arial" w:hAnsi="Arial" w:cs="Arial"/>
-          <w:sz w:val="20"/>
-          <w:szCs w:val="20"/>
-        </w:rPr>
-        <w:t xml:space="preserve"> (удержание пользователей) — это метрика, которая показывает, сколько пользователей продолжает пользоваться продуктом через определенный промежуток времени после первоначального взаимодействия. </w:t>
-      </w:r>
-      <w:proofErr w:type="spellStart"/>
-      <w:r>
-        <w:rPr>
-          <w:rFonts w:ascii="Arial" w:hAnsi="Arial" w:cs="Arial"/>
-          <w:sz w:val="20"/>
-          <w:szCs w:val="20"/>
-        </w:rPr>
-        <w:t>Retention</w:t>
-      </w:r>
-      <w:proofErr w:type="spellEnd"/>
-      <w:r>
-        <w:rPr>
-          <w:rFonts w:ascii="Arial" w:hAnsi="Arial" w:cs="Arial"/>
-          <w:sz w:val="20"/>
-          <w:szCs w:val="20"/>
-        </w:rPr>
-        <w:t xml:space="preserve"> можно </w:t>
-      </w:r>
-      <w:proofErr w:type="gramStart"/>
-      <w:r>
-        <w:rPr>
-          <w:rFonts w:ascii="Arial" w:hAnsi="Arial" w:cs="Arial"/>
-          <w:sz w:val="20"/>
-          <w:szCs w:val="20"/>
-        </w:rPr>
-        <w:t>рассчитать</w:t>
-      </w:r>
-      <w:proofErr w:type="gramEnd"/>
-      <w:r>
-        <w:rPr>
-          <w:rFonts w:ascii="Arial" w:hAnsi="Arial" w:cs="Arial"/>
-          <w:sz w:val="20"/>
-          <w:szCs w:val="20"/>
-        </w:rPr>
-        <w:t xml:space="preserve"> как процент пользователей, вернувшихся в продукт через определенное время (например, через 1 день, 1 неделю, 1 месяц)</w:t>
+        <w:t>Retention (удержание пользователей) — это метрика, которая показывает, сколько пользователей продолжает пользоваться продуктом через определенный промежуток времени после первоначального взаимодействия. Retention можно рассчитать как процент пользователей, вернувшихся в продукт через определенное время (например, через 1 день, 1 неделю, 1 месяц)</w:t>
       </w:r>
       <w:r>
         <w:rPr>
@@ -695,7 +559,7 @@
         </w:rPr>
         <w:object w:dxaOrig="225" w:dyaOrig="225" w14:anchorId="6D08F4A0">
           <v:shape id="_x0000_i1124" type="#_x0000_t75" style="width:20.25pt;height:18pt" o:ole="">
-            <v:imagedata r:id="rId7" o:title=""/>
+            <v:imagedata r:id="rId9" o:title=""/>
           </v:shape>
           <w:control r:id="rId17" w:name="DefaultOcxName12" w:shapeid="_x0000_i1124"/>
         </w:object>
@@ -716,7 +580,7 @@
         </w:rPr>
         <w:object w:dxaOrig="225" w:dyaOrig="225" w14:anchorId="0B9D8920">
           <v:shape id="_x0000_i1127" type="#_x0000_t75" style="width:20.25pt;height:18pt" o:ole="">
-            <v:imagedata r:id="rId14" o:title=""/>
+            <v:imagedata r:id="rId7" o:title=""/>
           </v:shape>
           <w:control r:id="rId18" w:name="DefaultOcxName13" w:shapeid="_x0000_i1127"/>
         </w:object>
@@ -738,7 +602,7 @@
         </w:rPr>
         <w:object w:dxaOrig="225" w:dyaOrig="225" w14:anchorId="35A252CA">
           <v:shape id="_x0000_i1130" type="#_x0000_t75" style="width:20.25pt;height:18pt" o:ole="">
-            <v:imagedata r:id="rId7" o:title=""/>
+            <v:imagedata r:id="rId9" o:title=""/>
           </v:shape>
           <w:control r:id="rId19" w:name="DefaultOcxName14" w:shapeid="_x0000_i1130"/>
         </w:object>
@@ -759,7 +623,7 @@
         </w:rPr>
         <w:object w:dxaOrig="225" w:dyaOrig="225" w14:anchorId="2F4ED1C5">
           <v:shape id="_x0000_i1133" type="#_x0000_t75" style="width:20.25pt;height:18pt" o:ole="">
-            <v:imagedata r:id="rId7" o:title=""/>
+            <v:imagedata r:id="rId9" o:title=""/>
           </v:shape>
           <w:control r:id="rId20" w:name="DefaultOcxName15" w:shapeid="_x0000_i1133"/>
         </w:object>
@@ -808,25 +672,7 @@
           <w:sz w:val="24"/>
           <w:szCs w:val="24"/>
         </w:rPr>
-        <w:t xml:space="preserve">На графике изображены </w:t>
-      </w:r>
-      <w:proofErr w:type="spellStart"/>
-      <w:r>
-        <w:rPr>
-          <w:rFonts w:ascii="Arial" w:eastAsia="Times New Roman" w:hAnsi="Arial" w:cs="Arial"/>
-          <w:sz w:val="24"/>
-          <w:szCs w:val="24"/>
-        </w:rPr>
-        <w:t>retention</w:t>
-      </w:r>
-      <w:proofErr w:type="spellEnd"/>
-      <w:r>
-        <w:rPr>
-          <w:rFonts w:ascii="Arial" w:eastAsia="Times New Roman" w:hAnsi="Arial" w:cs="Arial"/>
-          <w:sz w:val="24"/>
-          <w:szCs w:val="24"/>
-        </w:rPr>
-        <w:t xml:space="preserve"> кривые 2 продуктов. Какие выводы можно сделать, глядя на них? </w:t>
+        <w:t>На графике изображены retention кривые 2 продуктов. Какие выводы можно сделать, глядя на них? </w:t>
       </w:r>
     </w:p>
     <w:p>
@@ -905,43 +751,13 @@
           <w:szCs w:val="24"/>
         </w:rPr>
         <w:lastRenderedPageBreak/>
-        <w:t>Ваш ответ</w:t>
-      </w:r>
-      <w:proofErr w:type="gramStart"/>
-      <w:r>
-        <w:rPr>
-          <w:rFonts w:ascii="Arial" w:eastAsia="Times New Roman" w:hAnsi="Arial" w:cs="Arial"/>
-          <w:color w:val="FF0000"/>
-          <w:sz w:val="24"/>
-          <w:szCs w:val="24"/>
-        </w:rPr>
-        <w:t>:</w:t>
+        <w:t>Ваш ответ:</w:t>
       </w:r>
       <w:r>
         <w:t xml:space="preserve"> </w:t>
       </w:r>
       <w:r>
-        <w:t>На</w:t>
-      </w:r>
-      <w:proofErr w:type="gramEnd"/>
-      <w:r>
-        <w:t xml:space="preserve"> графике видно, что </w:t>
-      </w:r>
-      <w:proofErr w:type="spellStart"/>
-      <w:r>
-        <w:t>retention</w:t>
-      </w:r>
-      <w:proofErr w:type="spellEnd"/>
-      <w:r>
-        <w:t xml:space="preserve"> для первого продукта (красная линия) резко снижается в течение первых пяти дней, пока не достигает нуля. Это свидетельствует о низкой вовлеченности пользователей — почти все они перестают использовать продукт к пятому дню. Второй продукт (синяя линия) также теряет пользователей, но с меньшей скоростью. </w:t>
-      </w:r>
-      <w:proofErr w:type="spellStart"/>
-      <w:r>
-        <w:t>Retention</w:t>
-      </w:r>
-      <w:proofErr w:type="spellEnd"/>
-      <w:r>
-        <w:t xml:space="preserve"> для второго продукта стабилизируется на уровне около 40% после нескольких дней, что говорит о наличии более лояльной базы пользователей, которая продолжает взаимодействовать с продуктом даже спустя время.</w:t>
+        <w:t>На графике видно, что retention для первого продукта (красная линия) резко снижается в течение первых пяти дней, пока не достигает нуля. Это свидетельствует о низкой вовлеченности пользователей — почти все они перестают использовать продукт к пятому дню. Второй продукт (синяя линия) также теряет пользователей, но с меньшей скоростью. Retention для второго продукта стабилизируется на уровне около 40% после нескольких дней, что говорит о наличии более лояльной базы пользователей, которая продолжает взаимодействовать с продуктом даже спустя время.</w:t>
       </w:r>
     </w:p>
     <w:p>
@@ -975,25 +791,7 @@
           <w:sz w:val="24"/>
           <w:szCs w:val="24"/>
         </w:rPr>
-        <w:t>Во вкладке "Данные об аудитории" есть информация о том, сколько объявлений посмотрел каждый пользователь (</w:t>
-      </w:r>
-      <w:proofErr w:type="spellStart"/>
-      <w:r>
-        <w:rPr>
-          <w:rFonts w:ascii="Arial" w:eastAsia="Times New Roman" w:hAnsi="Arial" w:cs="Arial"/>
-          <w:sz w:val="24"/>
-          <w:szCs w:val="24"/>
-        </w:rPr>
-        <w:t>view_adverts</w:t>
-      </w:r>
-      <w:proofErr w:type="spellEnd"/>
-      <w:r>
-        <w:rPr>
-          <w:rFonts w:ascii="Arial" w:eastAsia="Times New Roman" w:hAnsi="Arial" w:cs="Arial"/>
-          <w:sz w:val="24"/>
-          <w:szCs w:val="24"/>
-        </w:rPr>
-        <w:t>). Посчитайте пользовательскую конверсию в просмотр объявления за ноябрь? (в пользователях) </w:t>
+        <w:t>Во вкладке "Данные об аудитории" есть информация о том, сколько объявлений посмотрел каждый пользователь (view_adverts). Посчитайте пользовательскую конверсию в просмотр объявления за ноябрь? (в пользователях) </w:t>
       </w:r>
     </w:p>
     <w:p>
@@ -1051,7 +849,7 @@
         </w:rPr>
         <w:object w:dxaOrig="225" w:dyaOrig="225" w14:anchorId="6116FC56">
           <v:shape id="_x0000_i1136" type="#_x0000_t75" style="width:20.25pt;height:18pt" o:ole="">
-            <v:imagedata r:id="rId7" o:title=""/>
+            <v:imagedata r:id="rId9" o:title=""/>
           </v:shape>
           <w:control r:id="rId22" w:name="DefaultOcxName17" w:shapeid="_x0000_i1136"/>
         </w:object>
@@ -1072,7 +870,7 @@
         </w:rPr>
         <w:object w:dxaOrig="225" w:dyaOrig="225" w14:anchorId="49DB6913">
           <v:shape id="_x0000_i1139" type="#_x0000_t75" style="width:20.25pt;height:18pt" o:ole="">
-            <v:imagedata r:id="rId7" o:title=""/>
+            <v:imagedata r:id="rId9" o:title=""/>
           </v:shape>
           <w:control r:id="rId23" w:name="DefaultOcxName18" w:shapeid="_x0000_i1139"/>
         </w:object>
@@ -1093,7 +891,7 @@
         </w:rPr>
         <w:object w:dxaOrig="225" w:dyaOrig="225" w14:anchorId="015AE515">
           <v:shape id="_x0000_i1142" type="#_x0000_t75" style="width:20.25pt;height:18pt" o:ole="">
-            <v:imagedata r:id="rId14" o:title=""/>
+            <v:imagedata r:id="rId7" o:title=""/>
           </v:shape>
           <w:control r:id="rId24" w:name="DefaultOcxName19" w:shapeid="_x0000_i1142"/>
         </w:object>
@@ -1115,7 +913,7 @@
         </w:rPr>
         <w:object w:dxaOrig="225" w:dyaOrig="225" w14:anchorId="17130EAE">
           <v:shape id="_x0000_i1145" type="#_x0000_t75" style="width:20.25pt;height:18pt" o:ole="">
-            <v:imagedata r:id="rId7" o:title=""/>
+            <v:imagedata r:id="rId9" o:title=""/>
           </v:shape>
           <w:control r:id="rId25" w:name="DefaultOcxName20" w:shapeid="_x0000_i1145"/>
         </w:object>
@@ -1185,7 +983,7 @@
         </w:rPr>
         <w:object w:dxaOrig="225" w:dyaOrig="225" w14:anchorId="5126D798">
           <v:shape id="_x0000_i1148" type="#_x0000_t75" style="width:20.25pt;height:18pt" o:ole="">
-            <v:imagedata r:id="rId7" o:title=""/>
+            <v:imagedata r:id="rId9" o:title=""/>
           </v:shape>
           <w:control r:id="rId26" w:name="DefaultOcxName21" w:shapeid="_x0000_i1148"/>
         </w:object>
@@ -1206,7 +1004,7 @@
         </w:rPr>
         <w:object w:dxaOrig="225" w:dyaOrig="225" w14:anchorId="5A29B1E7">
           <v:shape id="_x0000_i1151" type="#_x0000_t75" style="width:20.25pt;height:18pt" o:ole="">
-            <v:imagedata r:id="rId7" o:title=""/>
+            <v:imagedata r:id="rId9" o:title=""/>
           </v:shape>
           <w:control r:id="rId27" w:name="DefaultOcxName22" w:shapeid="_x0000_i1151"/>
         </w:object>
@@ -1227,7 +1025,7 @@
         </w:rPr>
         <w:object w:dxaOrig="225" w:dyaOrig="225" w14:anchorId="0C9ADE9C">
           <v:shape id="_x0000_i1154" type="#_x0000_t75" style="width:20.25pt;height:18pt" o:ole="">
-            <v:imagedata r:id="rId7" o:title=""/>
+            <v:imagedata r:id="rId9" o:title=""/>
           </v:shape>
           <w:control r:id="rId28" w:name="DefaultOcxName23" w:shapeid="_x0000_i1154"/>
         </w:object>
@@ -1248,7 +1046,7 @@
         </w:rPr>
         <w:object w:dxaOrig="225" w:dyaOrig="225" w14:anchorId="2C5ACB88">
           <v:shape id="_x0000_i1157" type="#_x0000_t75" style="width:20.25pt;height:18pt" o:ole="">
-            <v:imagedata r:id="rId14" o:title=""/>
+            <v:imagedata r:id="rId7" o:title=""/>
           </v:shape>
           <w:control r:id="rId29" w:name="DefaultOcxName24" w:shapeid="_x0000_i1157"/>
         </w:object>
@@ -1334,107 +1132,7 @@
           <w:sz w:val="20"/>
           <w:szCs w:val="20"/>
         </w:rPr>
-        <w:t xml:space="preserve">NPS (Net </w:t>
-      </w:r>
-      <w:proofErr w:type="spellStart"/>
-      <w:r>
-        <w:rPr>
-          <w:rFonts w:ascii="Arial" w:hAnsi="Arial" w:cs="Arial"/>
-          <w:sz w:val="20"/>
-          <w:szCs w:val="20"/>
-        </w:rPr>
-        <w:t>Promoter</w:t>
-      </w:r>
-      <w:proofErr w:type="spellEnd"/>
-      <w:r>
-        <w:rPr>
-          <w:rFonts w:ascii="Arial" w:hAnsi="Arial" w:cs="Arial"/>
-          <w:sz w:val="20"/>
-          <w:szCs w:val="20"/>
-        </w:rPr>
-        <w:t xml:space="preserve"> </w:t>
-      </w:r>
-      <w:proofErr w:type="spellStart"/>
-      <w:r>
-        <w:rPr>
-          <w:rFonts w:ascii="Arial" w:hAnsi="Arial" w:cs="Arial"/>
-          <w:sz w:val="20"/>
-          <w:szCs w:val="20"/>
-        </w:rPr>
-        <w:t>Score</w:t>
-      </w:r>
-      <w:proofErr w:type="spellEnd"/>
-      <w:r>
-        <w:rPr>
-          <w:rFonts w:ascii="Arial" w:hAnsi="Arial" w:cs="Arial"/>
-          <w:sz w:val="20"/>
-          <w:szCs w:val="20"/>
-        </w:rPr>
-        <w:t>) — это метрика, которая измеряет лояльность пользователей к компании или продукту и делит их на три группы: Сторонники (</w:t>
-      </w:r>
-      <w:proofErr w:type="spellStart"/>
-      <w:r>
-        <w:rPr>
-          <w:rFonts w:ascii="Arial" w:hAnsi="Arial" w:cs="Arial"/>
-          <w:sz w:val="20"/>
-          <w:szCs w:val="20"/>
-        </w:rPr>
-        <w:t>Promoters</w:t>
-      </w:r>
-      <w:proofErr w:type="spellEnd"/>
-      <w:proofErr w:type="gramStart"/>
-      <w:r>
-        <w:rPr>
-          <w:rFonts w:ascii="Arial" w:hAnsi="Arial" w:cs="Arial"/>
-          <w:sz w:val="20"/>
-          <w:szCs w:val="20"/>
-        </w:rPr>
-        <w:t>) ,</w:t>
-      </w:r>
-      <w:proofErr w:type="gramEnd"/>
-      <w:r>
-        <w:rPr>
-          <w:rFonts w:ascii="Arial" w:hAnsi="Arial" w:cs="Arial"/>
-          <w:sz w:val="20"/>
-          <w:szCs w:val="20"/>
-        </w:rPr>
-        <w:t xml:space="preserve"> Нейтралы (</w:t>
-      </w:r>
-      <w:proofErr w:type="spellStart"/>
-      <w:r>
-        <w:rPr>
-          <w:rFonts w:ascii="Arial" w:hAnsi="Arial" w:cs="Arial"/>
-          <w:sz w:val="20"/>
-          <w:szCs w:val="20"/>
-        </w:rPr>
-        <w:t>Passives</w:t>
-      </w:r>
-      <w:proofErr w:type="spellEnd"/>
-      <w:r>
-        <w:rPr>
-          <w:rFonts w:ascii="Arial" w:hAnsi="Arial" w:cs="Arial"/>
-          <w:sz w:val="20"/>
-          <w:szCs w:val="20"/>
-        </w:rPr>
-        <w:t>),  Критики (</w:t>
-      </w:r>
-      <w:proofErr w:type="spellStart"/>
-      <w:r>
-        <w:rPr>
-          <w:rFonts w:ascii="Arial" w:hAnsi="Arial" w:cs="Arial"/>
-          <w:sz w:val="20"/>
-          <w:szCs w:val="20"/>
-        </w:rPr>
-        <w:t>Detractors</w:t>
-      </w:r>
-      <w:proofErr w:type="spellEnd"/>
-      <w:r>
-        <w:rPr>
-          <w:rFonts w:ascii="Arial" w:hAnsi="Arial" w:cs="Arial"/>
-          <w:sz w:val="20"/>
-          <w:szCs w:val="20"/>
-        </w:rPr>
-        <w:t>). NPS высчитывается как (% сторонников - % критиков)</w:t>
+        <w:t>NPS (Net Promoter Score) — это метрика, которая измеряет лояльность пользователей к компании или продукту и делит их на три группы: Сторонники (Promoters) , Нейтралы (Passives),  Критики (Detractors). NPS высчитывается как (% сторонников - % критиков)</w:t>
       </w:r>
       <w:r>
         <w:rPr>
@@ -1464,7 +1162,7 @@
         </w:rPr>
         <w:object w:dxaOrig="225" w:dyaOrig="225" w14:anchorId="62E56F9D">
           <v:shape id="_x0000_i1160" type="#_x0000_t75" style="width:20.25pt;height:18pt" o:ole="">
-            <v:imagedata r:id="rId7" o:title=""/>
+            <v:imagedata r:id="rId9" o:title=""/>
           </v:shape>
           <w:control r:id="rId30" w:name="DefaultOcxName30" w:shapeid="_x0000_i1160"/>
         </w:object>
@@ -1485,7 +1183,7 @@
         </w:rPr>
         <w:object w:dxaOrig="225" w:dyaOrig="225" w14:anchorId="16F7B779">
           <v:shape id="_x0000_i1163" type="#_x0000_t75" style="width:20.25pt;height:18pt" o:ole="">
-            <v:imagedata r:id="rId7" o:title=""/>
+            <v:imagedata r:id="rId9" o:title=""/>
           </v:shape>
           <w:control r:id="rId31" w:name="DefaultOcxName31" w:shapeid="_x0000_i1163"/>
         </w:object>
@@ -1506,7 +1204,7 @@
         </w:rPr>
         <w:object w:dxaOrig="225" w:dyaOrig="225" w14:anchorId="384663D7">
           <v:shape id="_x0000_i1166" type="#_x0000_t75" style="width:20.25pt;height:18pt" o:ole="">
-            <v:imagedata r:id="rId7" o:title=""/>
+            <v:imagedata r:id="rId9" o:title=""/>
           </v:shape>
           <w:control r:id="rId32" w:name="DefaultOcxName32" w:shapeid="_x0000_i1166"/>
         </w:object>
@@ -1527,7 +1225,7 @@
         </w:rPr>
         <w:object w:dxaOrig="225" w:dyaOrig="225" w14:anchorId="7F71027F">
           <v:shape id="_x0000_i1169" type="#_x0000_t75" style="width:20.25pt;height:18pt" o:ole="">
-            <v:imagedata r:id="rId14" o:title=""/>
+            <v:imagedata r:id="rId7" o:title=""/>
           </v:shape>
           <w:control r:id="rId33" w:name="DefaultOcxName33" w:shapeid="_x0000_i1169"/>
         </w:object>
@@ -1630,25 +1328,7 @@
           <w:szCs w:val="24"/>
         </w:rPr>
         <w:br/>
-        <w:t>Посмотрите на результаты тестов и интерпретируйте их. Напишите значения p-</w:t>
-      </w:r>
-      <w:proofErr w:type="spellStart"/>
-      <w:r>
-        <w:rPr>
-          <w:rFonts w:ascii="Arial" w:eastAsia="Times New Roman" w:hAnsi="Arial" w:cs="Arial"/>
-          <w:sz w:val="24"/>
-          <w:szCs w:val="24"/>
-        </w:rPr>
-        <w:t>value</w:t>
-      </w:r>
-      <w:proofErr w:type="spellEnd"/>
-      <w:r>
-        <w:rPr>
-          <w:rFonts w:ascii="Arial" w:eastAsia="Times New Roman" w:hAnsi="Arial" w:cs="Arial"/>
-          <w:sz w:val="24"/>
-          <w:szCs w:val="24"/>
-        </w:rPr>
-        <w:t>, которые вы получили.</w:t>
+        <w:t>Посмотрите на результаты тестов и интерпретируйте их. Напишите значения p-value, которые вы получили.</w:t>
       </w:r>
       <w:r>
         <w:rPr>
@@ -1674,24 +1354,7 @@
           <w:szCs w:val="24"/>
         </w:rPr>
         <w:br/>
-      </w:r>
-      <w:proofErr w:type="spellStart"/>
-      <w:r>
-        <w:rPr>
-          <w:rFonts w:ascii="Arial" w:eastAsia="Times New Roman" w:hAnsi="Arial" w:cs="Arial"/>
-          <w:sz w:val="24"/>
-          <w:szCs w:val="24"/>
-        </w:rPr>
-        <w:t>experiment_num</w:t>
-      </w:r>
-      <w:proofErr w:type="spellEnd"/>
-      <w:r>
-        <w:rPr>
-          <w:rFonts w:ascii="Arial" w:eastAsia="Times New Roman" w:hAnsi="Arial" w:cs="Arial"/>
-          <w:sz w:val="24"/>
-          <w:szCs w:val="24"/>
-        </w:rPr>
-        <w:t xml:space="preserve"> - номер эксперимента</w:t>
+        <w:t>experiment_num - номер эксперимента</w:t>
       </w:r>
       <w:r>
         <w:rPr>
@@ -1700,24 +1363,7 @@
           <w:szCs w:val="24"/>
         </w:rPr>
         <w:br/>
-      </w:r>
-      <w:proofErr w:type="spellStart"/>
-      <w:r>
-        <w:rPr>
-          <w:rFonts w:ascii="Arial" w:eastAsia="Times New Roman" w:hAnsi="Arial" w:cs="Arial"/>
-          <w:sz w:val="24"/>
-          <w:szCs w:val="24"/>
-        </w:rPr>
-        <w:t>experiment_group</w:t>
-      </w:r>
-      <w:proofErr w:type="spellEnd"/>
-      <w:r>
-        <w:rPr>
-          <w:rFonts w:ascii="Arial" w:eastAsia="Times New Roman" w:hAnsi="Arial" w:cs="Arial"/>
-          <w:sz w:val="24"/>
-          <w:szCs w:val="24"/>
-        </w:rPr>
-        <w:t xml:space="preserve"> - группа, в которую попал пользователь</w:t>
+        <w:t>experiment_group - группа, в которую попал пользователь</w:t>
       </w:r>
       <w:r>
         <w:rPr>
@@ -1726,42 +1372,7 @@
           <w:szCs w:val="24"/>
         </w:rPr>
         <w:br/>
-      </w:r>
-      <w:proofErr w:type="spellStart"/>
-      <w:r>
-        <w:rPr>
-          <w:rFonts w:ascii="Arial" w:eastAsia="Times New Roman" w:hAnsi="Arial" w:cs="Arial"/>
-          <w:sz w:val="24"/>
-          <w:szCs w:val="24"/>
-        </w:rPr>
-        <w:t>user_id</w:t>
-      </w:r>
-      <w:proofErr w:type="spellEnd"/>
-      <w:r>
-        <w:rPr>
-          <w:rFonts w:ascii="Arial" w:eastAsia="Times New Roman" w:hAnsi="Arial" w:cs="Arial"/>
-          <w:sz w:val="24"/>
-          <w:szCs w:val="24"/>
-        </w:rPr>
-        <w:t xml:space="preserve"> - </w:t>
-      </w:r>
-      <w:proofErr w:type="spellStart"/>
-      <w:r>
-        <w:rPr>
-          <w:rFonts w:ascii="Arial" w:eastAsia="Times New Roman" w:hAnsi="Arial" w:cs="Arial"/>
-          <w:sz w:val="24"/>
-          <w:szCs w:val="24"/>
-        </w:rPr>
-        <w:t>id</w:t>
-      </w:r>
-      <w:proofErr w:type="spellEnd"/>
-      <w:r>
-        <w:rPr>
-          <w:rFonts w:ascii="Arial" w:eastAsia="Times New Roman" w:hAnsi="Arial" w:cs="Arial"/>
-          <w:sz w:val="24"/>
-          <w:szCs w:val="24"/>
-        </w:rPr>
-        <w:t xml:space="preserve"> пользователя</w:t>
+        <w:t>user_id - id пользователя</w:t>
       </w:r>
       <w:r>
         <w:rPr>
@@ -1770,24 +1381,7 @@
           <w:szCs w:val="24"/>
         </w:rPr>
         <w:br/>
-      </w:r>
-      <w:proofErr w:type="spellStart"/>
-      <w:r>
-        <w:rPr>
-          <w:rFonts w:ascii="Arial" w:eastAsia="Times New Roman" w:hAnsi="Arial" w:cs="Arial"/>
-          <w:sz w:val="24"/>
-          <w:szCs w:val="24"/>
-        </w:rPr>
-        <w:t>revenue</w:t>
-      </w:r>
-      <w:proofErr w:type="spellEnd"/>
-      <w:r>
-        <w:rPr>
-          <w:rFonts w:ascii="Arial" w:eastAsia="Times New Roman" w:hAnsi="Arial" w:cs="Arial"/>
-          <w:sz w:val="24"/>
-          <w:szCs w:val="24"/>
-        </w:rPr>
-        <w:t xml:space="preserve"> - выручка, которую сгенерировал пользователь, купив платную услугу продвижения</w:t>
+        <w:t>revenue - выручка, которую сгенерировал пользователь, купив платную услугу продвижения</w:t>
       </w:r>
     </w:p>
     <w:p>
@@ -1835,27 +1429,7 @@
           <w:szCs w:val="24"/>
           <w:lang w:val="ru-RU"/>
         </w:rPr>
-        <w:t xml:space="preserve"> p-</w:t>
-      </w:r>
-      <w:proofErr w:type="spellStart"/>
-      <w:r>
-        <w:rPr>
-          <w:rFonts w:ascii="Arial" w:hAnsi="Arial" w:cs="Arial"/>
-          <w:sz w:val="24"/>
-          <w:szCs w:val="24"/>
-          <w:lang w:val="ru-RU"/>
-        </w:rPr>
-        <w:t>value</w:t>
-      </w:r>
-      <w:proofErr w:type="spellEnd"/>
-      <w:r>
-        <w:rPr>
-          <w:rFonts w:ascii="Arial" w:hAnsi="Arial" w:cs="Arial"/>
-          <w:sz w:val="24"/>
-          <w:szCs w:val="24"/>
-          <w:lang w:val="ru-RU"/>
-        </w:rPr>
-        <w:t>: 0.6888</w:t>
+        <w:t xml:space="preserve"> p-value: 0.6888</w:t>
       </w:r>
     </w:p>
     <w:p>
@@ -2070,43 +1644,7 @@
           <w:sz w:val="24"/>
           <w:szCs w:val="24"/>
         </w:rPr>
-        <w:t xml:space="preserve">По </w:t>
-      </w:r>
-      <w:proofErr w:type="spellStart"/>
-      <w:r>
-        <w:rPr>
-          <w:rFonts w:ascii="Arial" w:eastAsia="Times New Roman" w:hAnsi="Arial" w:cs="Arial"/>
-          <w:sz w:val="24"/>
-          <w:szCs w:val="24"/>
-        </w:rPr>
-        <w:t>датасету</w:t>
-      </w:r>
-      <w:proofErr w:type="spellEnd"/>
-      <w:r>
-        <w:rPr>
-          <w:rFonts w:ascii="Arial" w:eastAsia="Times New Roman" w:hAnsi="Arial" w:cs="Arial"/>
-          <w:sz w:val="24"/>
-          <w:szCs w:val="24"/>
-        </w:rPr>
-        <w:t xml:space="preserve"> с </w:t>
-      </w:r>
-      <w:proofErr w:type="spellStart"/>
-      <w:r>
-        <w:rPr>
-          <w:rFonts w:ascii="Arial" w:eastAsia="Times New Roman" w:hAnsi="Arial" w:cs="Arial"/>
-          <w:sz w:val="24"/>
-          <w:szCs w:val="24"/>
-        </w:rPr>
-        <w:t>листерами</w:t>
-      </w:r>
-      <w:proofErr w:type="spellEnd"/>
-      <w:r>
-        <w:rPr>
-          <w:rFonts w:ascii="Arial" w:eastAsia="Times New Roman" w:hAnsi="Arial" w:cs="Arial"/>
-          <w:sz w:val="24"/>
-          <w:szCs w:val="24"/>
-        </w:rPr>
-        <w:t xml:space="preserve"> посчитайте средний доход на пользователя </w:t>
+        <w:t>По датасету с листерами посчитайте средний доход на пользователя </w:t>
       </w:r>
     </w:p>
     <w:p>
@@ -2126,7 +1664,7 @@
         </w:rPr>
         <w:object w:dxaOrig="225" w:dyaOrig="225" w14:anchorId="1314A003">
           <v:shape id="_x0000_i1172" type="#_x0000_t75" style="width:20.25pt;height:18pt" o:ole="">
-            <v:imagedata r:id="rId7" o:title=""/>
+            <v:imagedata r:id="rId9" o:title=""/>
           </v:shape>
           <w:control r:id="rId34" w:name="DefaultOcxName42" w:shapeid="_x0000_i1172"/>
         </w:object>
@@ -2147,7 +1685,7 @@
         </w:rPr>
         <w:object w:dxaOrig="225" w:dyaOrig="225" w14:anchorId="194B3E53">
           <v:shape id="_x0000_i1175" type="#_x0000_t75" style="width:20.25pt;height:18pt" o:ole="">
-            <v:imagedata r:id="rId7" o:title=""/>
+            <v:imagedata r:id="rId9" o:title=""/>
           </v:shape>
           <w:control r:id="rId35" w:name="DefaultOcxName43" w:shapeid="_x0000_i1175"/>
         </w:object>
@@ -2169,7 +1707,7 @@
         </w:rPr>
         <w:object w:dxaOrig="225" w:dyaOrig="225" w14:anchorId="76A2C892">
           <v:shape id="_x0000_i1178" type="#_x0000_t75" style="width:20.25pt;height:18pt" o:ole="">
-            <v:imagedata r:id="rId7" o:title=""/>
+            <v:imagedata r:id="rId9" o:title=""/>
           </v:shape>
           <w:control r:id="rId36" w:name="DefaultOcxName44" w:shapeid="_x0000_i1178"/>
         </w:object>
@@ -2190,7 +1728,7 @@
         </w:rPr>
         <w:object w:dxaOrig="225" w:dyaOrig="225" w14:anchorId="5DF581BF">
           <v:shape id="_x0000_i1181" type="#_x0000_t75" style="width:20.25pt;height:18pt" o:ole="">
-            <v:imagedata r:id="rId7" o:title=""/>
+            <v:imagedata r:id="rId9" o:title=""/>
           </v:shape>
           <w:control r:id="rId37" w:name="DefaultOcxName45" w:shapeid="_x0000_i1181"/>
         </w:object>
@@ -2211,7 +1749,7 @@
         </w:rPr>
         <w:object w:dxaOrig="225" w:dyaOrig="225" w14:anchorId="2E7F6E34">
           <v:shape id="_x0000_i1184" type="#_x0000_t75" style="width:20.25pt;height:18pt" o:ole="">
-            <v:imagedata r:id="rId7" o:title=""/>
+            <v:imagedata r:id="rId9" o:title=""/>
           </v:shape>
           <w:control r:id="rId38" w:name="DefaultOcxName46" w:shapeid="_x0000_i1184"/>
         </w:object>
@@ -2267,43 +1805,7 @@
           <w:sz w:val="24"/>
           <w:szCs w:val="24"/>
         </w:rPr>
-        <w:t xml:space="preserve">По </w:t>
-      </w:r>
-      <w:proofErr w:type="spellStart"/>
-      <w:r>
-        <w:rPr>
-          <w:rFonts w:ascii="Arial" w:eastAsia="Times New Roman" w:hAnsi="Arial" w:cs="Arial"/>
-          <w:sz w:val="24"/>
-          <w:szCs w:val="24"/>
-        </w:rPr>
-        <w:t>датасету</w:t>
-      </w:r>
-      <w:proofErr w:type="spellEnd"/>
-      <w:r>
-        <w:rPr>
-          <w:rFonts w:ascii="Arial" w:eastAsia="Times New Roman" w:hAnsi="Arial" w:cs="Arial"/>
-          <w:sz w:val="24"/>
-          <w:szCs w:val="24"/>
-        </w:rPr>
-        <w:t xml:space="preserve"> с </w:t>
-      </w:r>
-      <w:proofErr w:type="spellStart"/>
-      <w:r>
-        <w:rPr>
-          <w:rFonts w:ascii="Arial" w:eastAsia="Times New Roman" w:hAnsi="Arial" w:cs="Arial"/>
-          <w:sz w:val="24"/>
-          <w:szCs w:val="24"/>
-        </w:rPr>
-        <w:t>листерами</w:t>
-      </w:r>
-      <w:proofErr w:type="spellEnd"/>
-      <w:r>
-        <w:rPr>
-          <w:rFonts w:ascii="Arial" w:eastAsia="Times New Roman" w:hAnsi="Arial" w:cs="Arial"/>
-          <w:sz w:val="24"/>
-          <w:szCs w:val="24"/>
-        </w:rPr>
-        <w:t xml:space="preserve"> посчитайте медиану возраста пользователя </w:t>
+        <w:t>По датасету с листерами посчитайте медиану возраста пользователя </w:t>
       </w:r>
     </w:p>
     <w:p>
@@ -2324,7 +1826,7 @@
         </w:rPr>
         <w:object w:dxaOrig="225" w:dyaOrig="225" w14:anchorId="69B3975B">
           <v:shape id="_x0000_i1187" type="#_x0000_t75" style="width:20.25pt;height:18pt" o:ole="">
-            <v:imagedata r:id="rId7" o:title=""/>
+            <v:imagedata r:id="rId9" o:title=""/>
           </v:shape>
           <w:control r:id="rId39" w:name="DefaultOcxName47" w:shapeid="_x0000_i1187"/>
         </w:object>
@@ -2345,7 +1847,7 @@
         </w:rPr>
         <w:object w:dxaOrig="225" w:dyaOrig="225" w14:anchorId="29C26F6D">
           <v:shape id="_x0000_i1190" type="#_x0000_t75" style="width:20.25pt;height:18pt" o:ole="">
-            <v:imagedata r:id="rId14" o:title=""/>
+            <v:imagedata r:id="rId7" o:title=""/>
           </v:shape>
           <w:control r:id="rId40" w:name="DefaultOcxName48" w:shapeid="_x0000_i1190"/>
         </w:object>
@@ -2368,7 +1870,7 @@
         </w:rPr>
         <w:object w:dxaOrig="225" w:dyaOrig="225" w14:anchorId="23397B9F">
           <v:shape id="_x0000_i1193" type="#_x0000_t75" style="width:20.25pt;height:18pt" o:ole="">
-            <v:imagedata r:id="rId7" o:title=""/>
+            <v:imagedata r:id="rId9" o:title=""/>
           </v:shape>
           <w:control r:id="rId41" w:name="DefaultOcxName49" w:shapeid="_x0000_i1193"/>
         </w:object>
@@ -2389,7 +1891,7 @@
         </w:rPr>
         <w:object w:dxaOrig="225" w:dyaOrig="225" w14:anchorId="6F484020">
           <v:shape id="_x0000_i1196" type="#_x0000_t75" style="width:20.25pt;height:18pt" o:ole="">
-            <v:imagedata r:id="rId7" o:title=""/>
+            <v:imagedata r:id="rId9" o:title=""/>
           </v:shape>
           <w:control r:id="rId42" w:name="DefaultOcxName50" w:shapeid="_x0000_i1196"/>
         </w:object>
@@ -2410,7 +1912,7 @@
         </w:rPr>
         <w:object w:dxaOrig="225" w:dyaOrig="225" w14:anchorId="41D102C3">
           <v:shape id="_x0000_i1199" type="#_x0000_t75" style="width:20.25pt;height:18pt" o:ole="">
-            <v:imagedata r:id="rId7" o:title=""/>
+            <v:imagedata r:id="rId9" o:title=""/>
           </v:shape>
           <w:control r:id="rId43" w:name="DefaultOcxName51" w:shapeid="_x0000_i1199"/>
         </w:object>
@@ -2501,10 +2003,10 @@
           <w:szCs w:val="20"/>
         </w:rPr>
         <w:object w:dxaOrig="225" w:dyaOrig="225" w14:anchorId="0A63C57D">
-          <v:shape id="_x0000_i1202" type="#_x0000_t75" style="width:20.25pt;height:18pt" o:ole="">
+          <v:shape id="_x0000_i1310" type="#_x0000_t75" style="width:20.25pt;height:18pt" o:ole="">
             <v:imagedata r:id="rId44" o:title=""/>
           </v:shape>
-          <w:control r:id="rId45" w:name="DefaultOcxName52" w:shapeid="_x0000_i1202"/>
+          <w:control r:id="rId45" w:name="DefaultOcxName52" w:shapeid="_x0000_i1310"/>
         </w:object>
       </w:r>
       <w:r>
@@ -2523,9 +2025,9 @@
         </w:rPr>
         <w:object w:dxaOrig="225" w:dyaOrig="225" w14:anchorId="309C0D4D">
           <v:shape id="_x0000_i1205" type="#_x0000_t75" style="width:20.25pt;height:18pt" o:ole="">
-            <v:imagedata r:id="rId46" o:title=""/>
-          </v:shape>
-          <w:control r:id="rId47" w:name="DefaultOcxName53" w:shapeid="_x0000_i1205"/>
+            <v:imagedata r:id="rId44" o:title=""/>
+          </v:shape>
+          <w:control r:id="rId46" w:name="DefaultOcxName53" w:shapeid="_x0000_i1205"/>
         </w:object>
       </w:r>
       <w:r>
@@ -2543,55 +2045,19 @@
           <w:szCs w:val="20"/>
         </w:rPr>
         <w:object w:dxaOrig="225" w:dyaOrig="225" w14:anchorId="6DB701FC">
-          <v:shape id="_x0000_i1208" type="#_x0000_t75" style="width:20.25pt;height:18pt" o:ole="">
-            <v:imagedata r:id="rId46" o:title=""/>
-          </v:shape>
-          <w:control r:id="rId48" w:name="DefaultOcxName54" w:shapeid="_x0000_i1208"/>
-        </w:object>
-      </w:r>
-      <w:r>
-        <w:rPr>
-          <w:rFonts w:ascii="Arial" w:eastAsia="Times New Roman" w:hAnsi="Arial" w:cs="Arial"/>
-          <w:sz w:val="20"/>
-          <w:szCs w:val="20"/>
-        </w:rPr>
-        <w:t>Ящик с усами (</w:t>
-      </w:r>
-      <w:proofErr w:type="spellStart"/>
-      <w:r>
-        <w:rPr>
-          <w:rFonts w:ascii="Arial" w:eastAsia="Times New Roman" w:hAnsi="Arial" w:cs="Arial"/>
-          <w:sz w:val="20"/>
-          <w:szCs w:val="20"/>
-        </w:rPr>
-        <w:t>box</w:t>
-      </w:r>
-      <w:proofErr w:type="spellEnd"/>
-      <w:r>
-        <w:rPr>
-          <w:rFonts w:ascii="Arial" w:eastAsia="Times New Roman" w:hAnsi="Arial" w:cs="Arial"/>
-          <w:sz w:val="20"/>
-          <w:szCs w:val="20"/>
-        </w:rPr>
-        <w:t xml:space="preserve"> </w:t>
-      </w:r>
-      <w:proofErr w:type="spellStart"/>
-      <w:r>
-        <w:rPr>
-          <w:rFonts w:ascii="Arial" w:eastAsia="Times New Roman" w:hAnsi="Arial" w:cs="Arial"/>
-          <w:sz w:val="20"/>
-          <w:szCs w:val="20"/>
-        </w:rPr>
-        <w:t>plot</w:t>
-      </w:r>
-      <w:proofErr w:type="spellEnd"/>
-      <w:r>
-        <w:rPr>
-          <w:rFonts w:ascii="Arial" w:eastAsia="Times New Roman" w:hAnsi="Arial" w:cs="Arial"/>
-          <w:sz w:val="20"/>
-          <w:szCs w:val="20"/>
-        </w:rPr>
-        <w:t>)</w:t>
+          <v:shape id="_x0000_i1309" type="#_x0000_t75" style="width:20.25pt;height:18pt" o:ole="">
+            <v:imagedata r:id="rId47" o:title=""/>
+          </v:shape>
+          <w:control r:id="rId48" w:name="DefaultOcxName54" w:shapeid="_x0000_i1309"/>
+        </w:object>
+      </w:r>
+      <w:r>
+        <w:rPr>
+          <w:rFonts w:ascii="Arial" w:eastAsia="Times New Roman" w:hAnsi="Arial" w:cs="Arial"/>
+          <w:sz w:val="20"/>
+          <w:szCs w:val="20"/>
+        </w:rPr>
+        <w:t>Ящик с усами (box plot)</w:t>
       </w:r>
     </w:p>
     <w:p>
@@ -2610,10 +2076,10 @@
           <w:szCs w:val="20"/>
         </w:rPr>
         <w:object w:dxaOrig="225" w:dyaOrig="225" w14:anchorId="20D41789">
-          <v:shape id="_x0000_i1211" type="#_x0000_t75" style="width:20.25pt;height:18pt" o:ole="">
-            <v:imagedata r:id="rId44" o:title=""/>
-          </v:shape>
-          <w:control r:id="rId49" w:name="DefaultOcxName55" w:shapeid="_x0000_i1211"/>
+          <v:shape id="_x0000_i1307" type="#_x0000_t75" style="width:20.25pt;height:18pt" o:ole="">
+            <v:imagedata r:id="rId47" o:title=""/>
+          </v:shape>
+          <w:control r:id="rId49" w:name="DefaultOcxName55" w:shapeid="_x0000_i1307"/>
         </w:object>
       </w:r>
       <w:r>
@@ -2696,7 +2162,7 @@
         </w:rPr>
         <w:object w:dxaOrig="225" w:dyaOrig="225" w14:anchorId="4C80A434">
           <v:shape id="_x0000_i1214" type="#_x0000_t75" style="width:20.25pt;height:18pt" o:ole="">
-            <v:imagedata r:id="rId7" o:title=""/>
+            <v:imagedata r:id="rId9" o:title=""/>
           </v:shape>
           <w:control r:id="rId50" w:name="DefaultOcxName611" w:shapeid="_x0000_i1214"/>
         </w:object>
@@ -2797,7 +2263,7 @@
         </w:rPr>
         <w:object w:dxaOrig="225" w:dyaOrig="225" w14:anchorId="24A2B157">
           <v:shape id="_x0000_i1217" type="#_x0000_t75" style="width:20.25pt;height:18pt" o:ole="">
-            <v:imagedata r:id="rId7" o:title=""/>
+            <v:imagedata r:id="rId9" o:title=""/>
           </v:shape>
           <w:control r:id="rId52" w:name="DefaultOcxName61" w:shapeid="_x0000_i1217"/>
         </w:object>
@@ -2890,10 +2356,10 @@
         </w:rPr>
         <w:lastRenderedPageBreak/>
         <w:object w:dxaOrig="225" w:dyaOrig="225" w14:anchorId="4D226C1D">
-          <v:shape id="_x0000_i1289" type="#_x0000_t75" style="width:20.25pt;height:18pt" o:ole="">
-            <v:imagedata r:id="rId14" o:title=""/>
-          </v:shape>
-          <w:control r:id="rId54" w:name="DefaultOcxName612" w:shapeid="_x0000_i1289"/>
+          <v:shape id="_x0000_i1294" type="#_x0000_t75" style="width:20.25pt;height:18pt" o:ole="">
+            <v:imagedata r:id="rId9" o:title=""/>
+          </v:shape>
+          <w:control r:id="rId54" w:name="DefaultOcxName612" w:shapeid="_x0000_i1294"/>
         </w:object>
       </w:r>
       <w:r>
@@ -2986,7 +2452,7 @@
         </w:rPr>
         <w:object w:dxaOrig="225" w:dyaOrig="225" w14:anchorId="28A52045">
           <v:shape id="_x0000_i1223" type="#_x0000_t75" style="width:20.25pt;height:18pt" o:ole="">
-            <v:imagedata r:id="rId7" o:title=""/>
+            <v:imagedata r:id="rId9" o:title=""/>
           </v:shape>
           <w:control r:id="rId56" w:name="DefaultOcxName613" w:shapeid="_x0000_i1223"/>
         </w:object>
@@ -3143,10 +2609,10 @@
           <w:szCs w:val="20"/>
         </w:rPr>
         <w:object w:dxaOrig="225" w:dyaOrig="225" w14:anchorId="7F76DF5F">
-          <v:shape id="_x0000_i1226" type="#_x0000_t75" style="width:20.25pt;height:18pt" o:ole="">
-            <v:imagedata r:id="rId7" o:title=""/>
-          </v:shape>
-          <w:control r:id="rId58" w:name="DefaultOcxName4611" w:shapeid="_x0000_i1226"/>
+          <v:shape id="_x0000_i1296" type="#_x0000_t75" style="width:20.25pt;height:18pt" o:ole="">
+            <v:imagedata r:id="rId9" o:title=""/>
+          </v:shape>
+          <w:control r:id="rId58" w:name="DefaultOcxName4611" w:shapeid="_x0000_i1296"/>
         </w:object>
       </w:r>
       <w:r>
@@ -3233,16 +2699,16 @@
           <w:szCs w:val="20"/>
         </w:rPr>
         <w:object w:dxaOrig="225" w:dyaOrig="225" w14:anchorId="0BF81828">
-          <v:shape id="_x0000_i1229" type="#_x0000_t75" style="width:20.25pt;height:18pt" o:ole="">
-            <v:imagedata r:id="rId14" o:title=""/>
-          </v:shape>
-          <w:control r:id="rId60" w:name="DefaultOcxName4612" w:shapeid="_x0000_i1229"/>
+          <v:shape id="_x0000_i1292" type="#_x0000_t75" style="width:20.25pt;height:18pt" o:ole="">
+            <v:imagedata r:id="rId9" o:title=""/>
+          </v:shape>
+          <w:control r:id="rId60" w:name="DefaultOcxName4612" w:shapeid="_x0000_i1292"/>
         </w:object>
       </w:r>
       <w:r>
         <w:rPr>
           <w:rFonts w:ascii="Times New Roman" w:eastAsia="Times New Roman" w:hAnsi="Times New Roman" w:cs="Times New Roman"/>
-          <w:color w:val="ED7D31" w:themeColor="accent2"/>
+          <w:color w:val="000000" w:themeColor="text1"/>
           <w:sz w:val="20"/>
           <w:szCs w:val="20"/>
           <w:lang w:val="ru-RU"/>
@@ -3318,23 +2784,22 @@
       </w:pPr>
       <w:r>
         <w:rPr>
+          <w:highlight w:val="yellow"/>
+        </w:rPr>
+        <w:lastRenderedPageBreak/>
+        <w:object w:dxaOrig="225" w:dyaOrig="225" w14:anchorId="7FA6AFB5">
+          <v:shape id="_x0000_i1302" type="#_x0000_t75" style="width:20.25pt;height:18pt" o:ole="">
+            <v:imagedata r:id="rId7" o:title=""/>
+          </v:shape>
+          <w:control r:id="rId62" w:name="DefaultOcxName46121" w:shapeid="_x0000_i1302"/>
+        </w:object>
+      </w:r>
+      <w:r>
+        <w:rPr>
           <w:rFonts w:ascii="Times New Roman" w:eastAsia="Times New Roman" w:hAnsi="Times New Roman" w:cs="Times New Roman"/>
           <w:sz w:val="20"/>
           <w:szCs w:val="20"/>
-        </w:rPr>
-        <w:lastRenderedPageBreak/>
-        <w:object w:dxaOrig="225" w:dyaOrig="225" w14:anchorId="1D3F2090">
-          <v:shape id="_x0000_i1232" type="#_x0000_t75" style="width:20.25pt;height:18pt" o:ole="">
-            <v:imagedata r:id="rId7" o:title=""/>
-          </v:shape>
-          <w:control r:id="rId62" w:name="DefaultOcxName46121" w:shapeid="_x0000_i1232"/>
-        </w:object>
-      </w:r>
-      <w:r>
-        <w:rPr>
-          <w:rFonts w:ascii="Times New Roman" w:eastAsia="Times New Roman" w:hAnsi="Times New Roman" w:cs="Times New Roman"/>
-          <w:sz w:val="20"/>
-          <w:szCs w:val="20"/>
+          <w:highlight w:val="yellow"/>
           <w:lang w:val="ru-RU"/>
         </w:rPr>
         <w:t>№3</w:t>
@@ -3414,7 +2879,7 @@
         </w:rPr>
         <w:object w:dxaOrig="225" w:dyaOrig="225" w14:anchorId="2529F17D">
           <v:shape id="_x0000_i1235" type="#_x0000_t75" style="width:20.25pt;height:18pt" o:ole="">
-            <v:imagedata r:id="rId7" o:title=""/>
+            <v:imagedata r:id="rId9" o:title=""/>
           </v:shape>
           <w:control r:id="rId64" w:name="DefaultOcxName46122" w:shapeid="_x0000_i1235"/>
         </w:object>
@@ -3521,25 +2986,7 @@
           <w:sz w:val="24"/>
           <w:szCs w:val="24"/>
         </w:rPr>
-        <w:t xml:space="preserve">14. На каком графике можно посчитать </w:t>
-      </w:r>
-      <w:proofErr w:type="spellStart"/>
-      <w:r>
-        <w:rPr>
-          <w:rFonts w:ascii="Arial" w:eastAsia="Times New Roman" w:hAnsi="Arial" w:cs="Arial"/>
-          <w:sz w:val="24"/>
-          <w:szCs w:val="24"/>
-        </w:rPr>
-        <w:t>коррелцияю</w:t>
-      </w:r>
-      <w:proofErr w:type="spellEnd"/>
-      <w:r>
-        <w:rPr>
-          <w:rFonts w:ascii="Arial" w:eastAsia="Times New Roman" w:hAnsi="Arial" w:cs="Arial"/>
-          <w:sz w:val="24"/>
-          <w:szCs w:val="24"/>
-        </w:rPr>
-        <w:t>?</w:t>
+        <w:t>14. На каком графике можно посчитать коррелцияю?</w:t>
       </w:r>
       <w:r>
         <w:rPr>
@@ -3575,7 +3022,7 @@
         </w:rPr>
         <w:object w:dxaOrig="225" w:dyaOrig="225" w14:anchorId="796A37B6">
           <v:shape id="_x0000_i1238" type="#_x0000_t75" style="width:20.25pt;height:18pt" o:ole="">
-            <v:imagedata r:id="rId44" o:title=""/>
+            <v:imagedata r:id="rId47" o:title=""/>
           </v:shape>
           <w:control r:id="rId66" w:name="DefaultOcxName66" w:shapeid="_x0000_i1238"/>
         </w:object>
@@ -3655,7 +3102,7 @@
         <w:lastRenderedPageBreak/>
         <w:object w:dxaOrig="225" w:dyaOrig="225" w14:anchorId="7AE828AA">
           <v:shape id="_x0000_i1241" type="#_x0000_t75" style="width:20.25pt;height:18pt" o:ole="">
-            <v:imagedata r:id="rId46" o:title=""/>
+            <v:imagedata r:id="rId44" o:title=""/>
           </v:shape>
           <w:control r:id="rId68" w:name="DefaultOcxName67" w:shapeid="_x0000_i1241"/>
         </w:object>
@@ -3733,10 +3180,10 @@
           <w:szCs w:val="20"/>
         </w:rPr>
         <w:object w:dxaOrig="225" w:dyaOrig="225" w14:anchorId="376D0329">
-          <v:shape id="_x0000_i1244" type="#_x0000_t75" style="width:20.25pt;height:18pt" o:ole="">
-            <v:imagedata r:id="rId46" o:title=""/>
-          </v:shape>
-          <w:control r:id="rId70" w:name="DefaultOcxName68" w:shapeid="_x0000_i1244"/>
+          <v:shape id="_x0000_i1285" type="#_x0000_t75" style="width:20.25pt;height:18pt" o:ole="">
+            <v:imagedata r:id="rId47" o:title=""/>
+          </v:shape>
+          <w:control r:id="rId70" w:name="DefaultOcxName68" w:shapeid="_x0000_i1285"/>
         </w:object>
       </w:r>
       <w:r>
@@ -3813,7 +3260,7 @@
         </w:rPr>
         <w:object w:dxaOrig="225" w:dyaOrig="225" w14:anchorId="6C1F0A0B">
           <v:shape id="_x0000_i1247" type="#_x0000_t75" style="width:20.25pt;height:18pt" o:ole="">
-            <v:imagedata r:id="rId46" o:title=""/>
+            <v:imagedata r:id="rId44" o:title=""/>
           </v:shape>
           <w:control r:id="rId72" w:name="DefaultOcxName69" w:shapeid="_x0000_i1247"/>
         </w:object>
@@ -3908,25 +3355,7 @@
           <w:sz w:val="24"/>
           <w:szCs w:val="24"/>
         </w:rPr>
-        <w:t>15. Что значит, если при проверке гипотез мы получили p-</w:t>
-      </w:r>
-      <w:proofErr w:type="spellStart"/>
-      <w:r>
-        <w:rPr>
-          <w:rFonts w:ascii="Arial" w:eastAsia="Times New Roman" w:hAnsi="Arial" w:cs="Arial"/>
-          <w:sz w:val="24"/>
-          <w:szCs w:val="24"/>
-        </w:rPr>
-        <w:t>value</w:t>
-      </w:r>
-      <w:proofErr w:type="spellEnd"/>
-      <w:r>
-        <w:rPr>
-          <w:rFonts w:ascii="Arial" w:eastAsia="Times New Roman" w:hAnsi="Arial" w:cs="Arial"/>
-          <w:sz w:val="24"/>
-          <w:szCs w:val="24"/>
-        </w:rPr>
-        <w:t xml:space="preserve"> = 0.05? </w:t>
+        <w:t>15. Что значит, если при проверке гипотез мы получили p-value = 0.05? </w:t>
       </w:r>
     </w:p>
     <w:p>
@@ -3946,7 +3375,7 @@
         </w:rPr>
         <w:object w:dxaOrig="225" w:dyaOrig="225" w14:anchorId="2C7DBDC2">
           <v:shape id="_x0000_i1250" type="#_x0000_t75" style="width:20.25pt;height:18pt" o:ole="">
-            <v:imagedata r:id="rId7" o:title=""/>
+            <v:imagedata r:id="rId9" o:title=""/>
           </v:shape>
           <w:control r:id="rId74" w:name="DefaultOcxName70" w:shapeid="_x0000_i1250"/>
         </w:object>
@@ -3977,7 +3406,7 @@
         </w:rPr>
         <w:object w:dxaOrig="225" w:dyaOrig="225" w14:anchorId="6EE5838E">
           <v:shape id="_x0000_i1253" type="#_x0000_t75" style="width:20.25pt;height:18pt" o:ole="">
-            <v:imagedata r:id="rId7" o:title=""/>
+            <v:imagedata r:id="rId9" o:title=""/>
           </v:shape>
           <w:control r:id="rId75" w:name="DefaultOcxName71" w:shapeid="_x0000_i1253"/>
         </w:object>
@@ -4009,7 +3438,7 @@
         <w:lastRenderedPageBreak/>
         <w:object w:dxaOrig="225" w:dyaOrig="225" w14:anchorId="75F4D4BF">
           <v:shape id="_x0000_i1256" type="#_x0000_t75" style="width:20.25pt;height:18pt" o:ole="">
-            <v:imagedata r:id="rId7" o:title=""/>
+            <v:imagedata r:id="rId9" o:title=""/>
           </v:shape>
           <w:control r:id="rId76" w:name="DefaultOcxName72" w:shapeid="_x0000_i1256"/>
         </w:object>
@@ -4109,7 +3538,7 @@
         </w:rPr>
         <w:object w:dxaOrig="225" w:dyaOrig="225" w14:anchorId="2D700E13">
           <v:shape id="_x0000_i1262" type="#_x0000_t75" style="width:20.25pt;height:18pt" o:ole="">
-            <v:imagedata r:id="rId14" o:title=""/>
+            <v:imagedata r:id="rId7" o:title=""/>
           </v:shape>
           <w:control r:id="rId79" w:name="DefaultOcxName74" w:shapeid="_x0000_i1262"/>
         </w:object>
@@ -4131,7 +3560,7 @@
         </w:rPr>
         <w:object w:dxaOrig="225" w:dyaOrig="225" w14:anchorId="3ED8B423">
           <v:shape id="_x0000_i1265" type="#_x0000_t75" style="width:20.25pt;height:18pt" o:ole="">
-            <v:imagedata r:id="rId7" o:title=""/>
+            <v:imagedata r:id="rId9" o:title=""/>
           </v:shape>
           <w:control r:id="rId80" w:name="DefaultOcxName75" w:shapeid="_x0000_i1265"/>
         </w:object>
@@ -4152,7 +3581,7 @@
         </w:rPr>
         <w:object w:dxaOrig="225" w:dyaOrig="225" w14:anchorId="1A837643">
           <v:shape id="_x0000_i1268" type="#_x0000_t75" style="width:20.25pt;height:18pt" o:ole="">
-            <v:imagedata r:id="rId7" o:title=""/>
+            <v:imagedata r:id="rId9" o:title=""/>
           </v:shape>
           <w:control r:id="rId81" w:name="DefaultOcxName76" w:shapeid="_x0000_i1268"/>
         </w:object>
@@ -4173,7 +3602,7 @@
         </w:rPr>
         <w:object w:dxaOrig="225" w:dyaOrig="225" w14:anchorId="405CB01F">
           <v:shape id="_x0000_i1271" type="#_x0000_t75" style="width:20.25pt;height:18pt" o:ole="">
-            <v:imagedata r:id="rId7" o:title=""/>
+            <v:imagedata r:id="rId9" o:title=""/>
           </v:shape>
           <w:control r:id="rId82" w:name="DefaultOcxName77" w:shapeid="_x0000_i1271"/>
         </w:object>
@@ -4240,7 +3669,7 @@
         </w:rPr>
         <w:object w:dxaOrig="225" w:dyaOrig="225" w14:anchorId="3EDD6F8D">
           <v:shape id="_x0000_i1274" type="#_x0000_t75" style="width:20.25pt;height:18pt" o:ole="">
-            <v:imagedata r:id="rId7" o:title=""/>
+            <v:imagedata r:id="rId9" o:title=""/>
           </v:shape>
           <w:control r:id="rId83" w:name="DefaultOcxName78" w:shapeid="_x0000_i1274"/>
         </w:object>
@@ -4271,7 +3700,7 @@
         </w:rPr>
         <w:object w:dxaOrig="225" w:dyaOrig="225" w14:anchorId="500D4957">
           <v:shape id="_x0000_i1277" type="#_x0000_t75" style="width:20.25pt;height:18pt" o:ole="">
-            <v:imagedata r:id="rId14" o:title=""/>
+            <v:imagedata r:id="rId7" o:title=""/>
           </v:shape>
           <w:control r:id="rId84" w:name="DefaultOcxName79" w:shapeid="_x0000_i1277"/>
         </w:object>
@@ -4303,7 +3732,7 @@
         </w:rPr>
         <w:object w:dxaOrig="225" w:dyaOrig="225" w14:anchorId="28C375A2">
           <v:shape id="_x0000_i1280" type="#_x0000_t75" style="width:20.25pt;height:18pt" o:ole="">
-            <v:imagedata r:id="rId7" o:title=""/>
+            <v:imagedata r:id="rId9" o:title=""/>
           </v:shape>
           <w:control r:id="rId85" w:name="DefaultOcxName80" w:shapeid="_x0000_i1280"/>
         </w:object>
@@ -4334,7 +3763,7 @@
         </w:rPr>
         <w:object w:dxaOrig="225" w:dyaOrig="225" w14:anchorId="6D849852">
           <v:shape id="_x0000_i1283" type="#_x0000_t75" style="width:20.25pt;height:18pt" o:ole="">
-            <v:imagedata r:id="rId7" o:title=""/>
+            <v:imagedata r:id="rId9" o:title=""/>
           </v:shape>
           <w:control r:id="rId86" w:name="DefaultOcxName81" w:shapeid="_x0000_i1283"/>
         </w:object>
@@ -4631,7 +4060,6 @@
         </w:rPr>
         <w:t xml:space="preserve"> </w:t>
       </w:r>
-      <w:proofErr w:type="gramStart"/>
       <w:r>
         <w:rPr>
           <w:rFonts w:ascii="Arial" w:eastAsia="Times New Roman" w:hAnsi="Arial" w:cs="Arial"/>
@@ -4640,18 +4068,7 @@
           <w:szCs w:val="24"/>
           <w:lang w:val="ru-RU"/>
         </w:rPr>
-        <w:t>вариант ,</w:t>
-      </w:r>
-      <w:proofErr w:type="gramEnd"/>
-      <w:r>
-        <w:rPr>
-          <w:rFonts w:ascii="Arial" w:eastAsia="Times New Roman" w:hAnsi="Arial" w:cs="Arial"/>
-          <w:color w:val="FF0000"/>
-          <w:sz w:val="24"/>
-          <w:szCs w:val="24"/>
-          <w:lang w:val="ru-RU"/>
-        </w:rPr>
-        <w:t xml:space="preserve"> так как даже и без теста хоть и маленькая разница имеется в кол-ве платежей  показывает результат лучше.</w:t>
+        <w:t>вариант , так как даже и без теста хоть и маленькая разница имеется в кол-ве платежей  показывает результат лучше.</w:t>
       </w:r>
     </w:p>
     <w:sectPr>
